--- a/public/documents/content/servicios escolares/portada_discos_titulacion.docx
+++ b/public/documents/content/servicios escolares/portada_discos_titulacion.docx
@@ -1,6 +1,6 @@
 
 <file path=word/document.xml><?xml version="1.0" encoding="utf-8"?>
-<w:document xmlns:wpc="http://schemas.microsoft.com/office/word/2010/wordprocessingCanvas" xmlns:cx="http://schemas.microsoft.com/office/drawing/2014/chartex" xmlns:cx1="http://schemas.microsoft.com/office/drawing/2015/9/8/chartex" xmlns:cx2="http://schemas.microsoft.com/office/drawing/2015/10/21/chartex" xmlns:cx3="http://schemas.microsoft.com/office/drawing/2016/5/9/chartex" xmlns:cx4="http://schemas.microsoft.com/office/drawing/2016/5/10/chartex" xmlns:cx5="http://schemas.microsoft.com/office/drawing/2016/5/11/chartex" xmlns:cx6="http://schemas.microsoft.com/office/drawing/2016/5/12/chartex" xmlns:cx7="http://schemas.microsoft.com/office/drawing/2016/5/13/chartex" xmlns:cx8="http://schemas.microsoft.com/office/drawing/2016/5/14/chartex" xmlns:mc="http://schemas.openxmlformats.org/markup-compatibility/2006" xmlns:aink="http://schemas.microsoft.com/office/drawing/2016/ink" xmlns:am3d="http://schemas.microsoft.com/office/drawing/2017/model3d" xmlns:o="urn:schemas-microsoft-com:office:office" xmlns:r="http://schemas.openxmlformats.org/officeDocument/2006/relationships" xmlns:m="http://schemas.openxmlformats.org/officeDocument/2006/math" xmlns:v="urn:schemas-microsoft-com:vml" xmlns:wp14="http://schemas.microsoft.com/office/word/2010/wordprocessingDrawing" xmlns:wp="http://schemas.openxmlformats.org/drawingml/2006/wordprocessingDrawing" xmlns:w10="urn:schemas-microsoft-com:office:word" xmlns:w="http://schemas.openxmlformats.org/wordprocessingml/2006/main" xmlns:w14="http://schemas.microsoft.com/office/word/2010/wordml" xmlns:w15="http://schemas.microsoft.com/office/word/2012/wordml" xmlns:w16cex="http://schemas.microsoft.com/office/word/2018/wordml/cex" xmlns:w16cid="http://schemas.microsoft.com/office/word/2016/wordml/cid" xmlns:w16="http://schemas.microsoft.com/office/word/2018/wordml" xmlns:w16sdtdh="http://schemas.microsoft.com/office/word/2020/wordml/sdtdatahash" xmlns:w16se="http://schemas.microsoft.com/office/word/2015/wordml/symex" xmlns:wpg="http://schemas.microsoft.com/office/word/2010/wordprocessingGroup" xmlns:wpi="http://schemas.microsoft.com/office/word/2010/wordprocessingInk" xmlns:wne="http://schemas.microsoft.com/office/word/2006/wordml" xmlns:wps="http://schemas.microsoft.com/office/word/2010/wordprocessingShape" mc:Ignorable="w14 w15 w16se w16cid w16 w16cex w16sdtdh wp14">
+<w:document xmlns:wpc="http://schemas.microsoft.com/office/word/2010/wordprocessingCanvas" xmlns:cx="http://schemas.microsoft.com/office/drawing/2014/chartex" xmlns:mc="http://schemas.openxmlformats.org/markup-compatibility/2006" xmlns:o="urn:schemas-microsoft-com:office:office" xmlns:r="http://schemas.openxmlformats.org/officeDocument/2006/relationships" xmlns:m="http://schemas.openxmlformats.org/officeDocument/2006/math" xmlns:v="urn:schemas-microsoft-com:vml" xmlns:wp14="http://schemas.microsoft.com/office/word/2010/wordprocessingDrawing" xmlns:wp="http://schemas.openxmlformats.org/drawingml/2006/wordprocessingDrawing" xmlns:w10="urn:schemas-microsoft-com:office:word" xmlns:w="http://schemas.openxmlformats.org/wordprocessingml/2006/main" xmlns:w14="http://schemas.microsoft.com/office/word/2010/wordml" xmlns:w15="http://schemas.microsoft.com/office/word/2012/wordml" xmlns:w16se="http://schemas.microsoft.com/office/word/2015/wordml/symex" xmlns:wpg="http://schemas.microsoft.com/office/word/2010/wordprocessingGroup" xmlns:wpi="http://schemas.microsoft.com/office/word/2010/wordprocessingInk" xmlns:wne="http://schemas.microsoft.com/office/word/2006/wordml" xmlns:wps="http://schemas.microsoft.com/office/word/2010/wordprocessingShape" mc:Ignorable="w14 w15 w16se wp14">
   <w:body>
     <w:p>
       <w:r>
@@ -11,7 +11,221 @@
         <mc:AlternateContent>
           <mc:Choice Requires="wps">
             <w:drawing>
-              <wp:anchor distT="0" distB="0" distL="114300" distR="114300" simplePos="0" relativeHeight="251665408" behindDoc="0" locked="0" layoutInCell="1" allowOverlap="1" wp14:anchorId="6ADC2FDF" wp14:editId="1D6DBCEE">
+              <wp:anchor distT="0" distB="0" distL="114300" distR="114300" simplePos="0" relativeHeight="251661312" behindDoc="0" locked="0" layoutInCell="1" allowOverlap="1" wp14:anchorId="30B6178B" wp14:editId="11E97EFA">
+                <wp:simplePos x="0" y="0"/>
+                <wp:positionH relativeFrom="margin">
+                  <wp:align>center</wp:align>
+                </wp:positionH>
+                <wp:positionV relativeFrom="paragraph">
+                  <wp:posOffset>1157605</wp:posOffset>
+                </wp:positionV>
+                <wp:extent cx="1028700" cy="247650"/>
+                <wp:effectExtent l="0" t="0" r="0" b="0"/>
+                <wp:wrapNone/>
+                <wp:docPr id="3" name="Cuadro de texto 3"/>
+                <wp:cNvGraphicFramePr/>
+                <a:graphic xmlns:a="http://schemas.openxmlformats.org/drawingml/2006/main">
+                  <a:graphicData uri="http://schemas.microsoft.com/office/word/2010/wordprocessingShape">
+                    <wps:wsp>
+                      <wps:cNvSpPr txBox="1"/>
+                      <wps:spPr>
+                        <a:xfrm>
+                          <a:off x="0" y="0"/>
+                          <a:ext cx="1028700" cy="247650"/>
+                        </a:xfrm>
+                        <a:prstGeom prst="rect">
+                          <a:avLst/>
+                        </a:prstGeom>
+                        <a:noFill/>
+                        <a:ln>
+                          <a:noFill/>
+                        </a:ln>
+                        <a:effectLst/>
+                      </wps:spPr>
+                      <wps:txbx>
+                        <w:txbxContent>
+                          <w:p>
+                            <w:pPr>
+                              <w:ind w:left="-142" w:right="252"/>
+                              <w:jc w:val="right"/>
+                              <w:rPr>
+                                <w:rFonts w:ascii="Eras Bold ITC" w:hAnsi="Eras Bold ITC"/>
+                                <w:color w:val="BFBFBF" w:themeColor="background1" w:themeShade="BF"/>
+                                <w:lang w:val="es-MX"/>
+                              </w:rPr>
+                            </w:pPr>
+                            <w:r>
+                              <w:rPr>
+                                <w:rFonts w:ascii="Eras Bold ITC" w:hAnsi="Eras Bold ITC"/>
+                                <w:color w:val="BFBFBF" w:themeColor="background1" w:themeShade="BF"/>
+                                <w:lang w:val="es-MX"/>
+                              </w:rPr>
+                              <w:t>Carrera</w:t>
+                            </w:r>
+                          </w:p>
+                          <w:p>
+                            <w:pPr>
+                              <w:jc w:val="center"/>
+                              <w:rPr>
+                                <w:noProof/>
+                                <w:color w:val="000000" w:themeColor="text1"/>
+                                <w:sz w:val="72"/>
+                                <w:szCs w:val="72"/>
+                                <w14:shadow w14:blurRad="38100" w14:dist="19050" w14:dir="2700000" w14:sx="100000" w14:sy="100000" w14:kx="0" w14:ky="0" w14:algn="tl">
+                                  <w14:schemeClr w14:val="dk1">
+                                    <w14:alpha w14:val="60000"/>
+                                  </w14:schemeClr>
+                                </w14:shadow>
+                                <w14:textOutline w14:w="0" w14:cap="flat" w14:cmpd="sng" w14:algn="ctr">
+                                  <w14:noFill/>
+                                  <w14:prstDash w14:val="solid"/>
+                                  <w14:round/>
+                                </w14:textOutline>
+                              </w:rPr>
+                            </w:pPr>
+                          </w:p>
+                        </w:txbxContent>
+                      </wps:txbx>
+                      <wps:bodyPr rot="0" spcFirstLastPara="0" vertOverflow="overflow" horzOverflow="overflow" vert="horz" wrap="square" lIns="91440" tIns="45720" rIns="91440" bIns="45720" numCol="1" spcCol="0" rtlCol="0" fromWordArt="0" anchor="t" anchorCtr="0" forceAA="0" compatLnSpc="1">
+                        <a:prstTxWarp prst="textNoShape">
+                          <a:avLst/>
+                        </a:prstTxWarp>
+                        <a:noAutofit/>
+                      </wps:bodyPr>
+                    </wps:wsp>
+                  </a:graphicData>
+                </a:graphic>
+                <wp14:sizeRelH relativeFrom="margin">
+                  <wp14:pctWidth>0</wp14:pctWidth>
+                </wp14:sizeRelH>
+                <wp14:sizeRelV relativeFrom="margin">
+                  <wp14:pctHeight>0</wp14:pctHeight>
+                </wp14:sizeRelV>
+              </wp:anchor>
+            </w:drawing>
+          </mc:Choice>
+          <mc:Fallback>
+            <w:pict>
+              <v:shapetype w14:anchorId="30B6178B" id="_x0000_t202" coordsize="21600,21600" o:spt="202" path="m,l,21600r21600,l21600,xe">
+                <v:stroke joinstyle="miter"/>
+                <v:path gradientshapeok="t" o:connecttype="rect"/>
+              </v:shapetype>
+              <v:shape id="Cuadro de texto 3" o:spid="_x0000_s1026" type="#_x0000_t202" style="position:absolute;margin-left:0;margin-top:91.15pt;width:81pt;height:19.5pt;z-index:251661312;visibility:visible;mso-wrap-style:square;mso-width-percent:0;mso-height-percent:0;mso-wrap-distance-left:9pt;mso-wrap-distance-top:0;mso-wrap-distance-right:9pt;mso-wrap-distance-bottom:0;mso-position-horizontal:center;mso-position-horizontal-relative:margin;mso-position-vertical:absolute;mso-position-vertical-relative:text;mso-width-percent:0;mso-height-percent:0;mso-width-relative:margin;mso-height-relative:margin;v-text-anchor:top" o:gfxdata="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" filled="f" stroked="f">
+                <v:textbox>
+                  <w:txbxContent>
+                    <w:p>
+                      <w:pPr>
+                        <w:ind w:left="-142" w:right="252"/>
+                        <w:jc w:val="right"/>
+                        <w:rPr>
+                          <w:rFonts w:ascii="Eras Bold ITC" w:hAnsi="Eras Bold ITC"/>
+                          <w:color w:val="BFBFBF" w:themeColor="background1" w:themeShade="BF"/>
+                          <w:lang w:val="es-MX"/>
+                        </w:rPr>
+                      </w:pPr>
+                      <w:r>
+                        <w:rPr>
+                          <w:rFonts w:ascii="Eras Bold ITC" w:hAnsi="Eras Bold ITC"/>
+                          <w:color w:val="BFBFBF" w:themeColor="background1" w:themeShade="BF"/>
+                          <w:lang w:val="es-MX"/>
+                        </w:rPr>
+                        <w:t>Carrera</w:t>
+                      </w:r>
+                    </w:p>
+                    <w:p>
+                      <w:pPr>
+                        <w:jc w:val="center"/>
+                        <w:rPr>
+                          <w:noProof/>
+                          <w:color w:val="000000" w:themeColor="text1"/>
+                          <w:sz w:val="72"/>
+                          <w:szCs w:val="72"/>
+                          <w14:shadow w14:blurRad="38100" w14:dist="19050" w14:dir="2700000" w14:sx="100000" w14:sy="100000" w14:kx="0" w14:ky="0" w14:algn="tl">
+                            <w14:schemeClr w14:val="dk1">
+                              <w14:alpha w14:val="60000"/>
+                            </w14:schemeClr>
+                          </w14:shadow>
+                          <w14:textOutline w14:w="0" w14:cap="flat" w14:cmpd="sng" w14:algn="ctr">
+                            <w14:noFill/>
+                            <w14:prstDash w14:val="solid"/>
+                            <w14:round/>
+                          </w14:textOutline>
+                        </w:rPr>
+                      </w:pPr>
+                    </w:p>
+                  </w:txbxContent>
+                </v:textbox>
+                <w10:wrap anchorx="margin"/>
+              </v:shape>
+            </w:pict>
+          </mc:Fallback>
+        </mc:AlternateContent>
+      </w:r>
+      <w:r>
+        <w:rPr>
+          <w:noProof/>
+          <w:lang w:val="es-MX" w:eastAsia="es-MX"/>
+        </w:rPr>
+        <w:t xml:space="preserve"> </w:t>
+      </w:r>
+      <w:bookmarkStart w:id="0" w:name="_GoBack"/>
+      <w:r>
+        <w:rPr>
+          <w:noProof/>
+          <w:lang w:val="es-MX" w:eastAsia="es-MX"/>
+        </w:rPr>
+        <w:drawing>
+          <wp:inline distT="0" distB="0" distL="0" distR="0" wp14:anchorId="0076C0CE" wp14:editId="187D9237">
+            <wp:extent cx="4676775" cy="4667250"/>
+            <wp:effectExtent l="0" t="0" r="9525" b="0"/>
+            <wp:docPr id="7" name="Imagen 7"/>
+            <wp:cNvGraphicFramePr>
+              <a:graphicFrameLocks xmlns:a="http://schemas.openxmlformats.org/drawingml/2006/main" noChangeAspect="1"/>
+            </wp:cNvGraphicFramePr>
+            <a:graphic xmlns:a="http://schemas.openxmlformats.org/drawingml/2006/main">
+              <a:graphicData uri="http://schemas.openxmlformats.org/drawingml/2006/picture">
+                <pic:pic xmlns:pic="http://schemas.openxmlformats.org/drawingml/2006/picture">
+                  <pic:nvPicPr>
+                    <pic:cNvPr id="7" name="TITULACION ACTUALIZADO.jpg"/>
+                    <pic:cNvPicPr/>
+                  </pic:nvPicPr>
+                  <pic:blipFill>
+                    <a:blip r:embed="rId6">
+                      <a:extLst>
+                        <a:ext uri="{28A0092B-C50C-407E-A947-70E740481C1C}">
+                          <a14:useLocalDpi xmlns:a14="http://schemas.microsoft.com/office/drawing/2010/main" val="0"/>
+                        </a:ext>
+                      </a:extLst>
+                    </a:blip>
+                    <a:stretch>
+                      <a:fillRect/>
+                    </a:stretch>
+                  </pic:blipFill>
+                  <pic:spPr>
+                    <a:xfrm>
+                      <a:off x="0" y="0"/>
+                      <a:ext cx="4676775" cy="4667250"/>
+                    </a:xfrm>
+                    <a:prstGeom prst="rect">
+                      <a:avLst/>
+                    </a:prstGeom>
+                  </pic:spPr>
+                </pic:pic>
+              </a:graphicData>
+            </a:graphic>
+          </wp:inline>
+        </w:drawing>
+      </w:r>
+      <w:bookmarkEnd w:id="0"/>
+      <w:r>
+        <w:rPr>
+          <w:noProof/>
+          <w:lang w:val="es-MX" w:eastAsia="es-MX"/>
+        </w:rPr>
+        <mc:AlternateContent>
+          <mc:Choice Requires="wps">
+            <w:drawing>
+              <wp:anchor distT="0" distB="0" distL="114300" distR="114300" simplePos="0" relativeHeight="251665408" behindDoc="0" locked="0" layoutInCell="1" allowOverlap="1" wp14:anchorId="6ADC2FDF" wp14:editId="09C28A6B">
                 <wp:simplePos x="0" y="0"/>
                 <wp:positionH relativeFrom="column">
                   <wp:posOffset>701039</wp:posOffset>
@@ -129,11 +343,7 @@
           </mc:Choice>
           <mc:Fallback>
             <w:pict>
-              <v:shapetype w14:anchorId="6ADC2FDF" id="_x0000_t202" coordsize="21600,21600" o:spt="202" path="m,l,21600r21600,l21600,xe">
-                <v:stroke joinstyle="miter"/>
-                <v:path gradientshapeok="t" o:connecttype="rect"/>
-              </v:shapetype>
-              <v:shape id="Cuadro de texto 5" o:spid="_x0000_s1026" type="#_x0000_t202" style="position:absolute;margin-left:55.2pt;margin-top:274.9pt;width:260.25pt;height:22.5pt;z-index:251665408;visibility:visible;mso-wrap-style:square;mso-width-percent:0;mso-height-percent:0;mso-wrap-distance-left:9pt;mso-wrap-distance-top:0;mso-wrap-distance-right:9pt;mso-wrap-distance-bottom:0;mso-position-horizontal:absolute;mso-position-horizontal-relative:text;mso-position-vertical:absolute;mso-position-vertical-relative:text;mso-width-percent:0;mso-height-percent:0;mso-width-relative:margin;mso-height-relative:margin;v-text-anchor:top" o:gfxdata="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" filled="f" stroked="f">
+              <v:shape w14:anchorId="6ADC2FDF" id="Cuadro de texto 5" o:spid="_x0000_s1027" type="#_x0000_t202" style="position:absolute;margin-left:55.2pt;margin-top:274.9pt;width:260.25pt;height:22.5pt;z-index:251665408;visibility:visible;mso-wrap-style:square;mso-width-percent:0;mso-height-percent:0;mso-wrap-distance-left:9pt;mso-wrap-distance-top:0;mso-wrap-distance-right:9pt;mso-wrap-distance-bottom:0;mso-position-horizontal:absolute;mso-position-horizontal-relative:text;mso-position-vertical:absolute;mso-position-vertical-relative:text;mso-width-percent:0;mso-height-percent:0;mso-width-relative:margin;mso-height-relative:margin;v-text-anchor:top" o:gfxdata="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" filled="f" stroked="f">
                 <v:textbox>
                   <w:txbxContent>
                     <w:p>
@@ -313,7 +523,7 @@
           </mc:Choice>
           <mc:Fallback>
             <w:pict>
-              <v:shape w14:anchorId="09354067" id="Cuadro de texto 6" o:spid="_x0000_s1027" type="#_x0000_t202" style="position:absolute;margin-left:94.95pt;margin-top:312.4pt;width:180.75pt;height:17.25pt;z-index:251667456;visibility:visible;mso-wrap-style:square;mso-width-percent:0;mso-height-percent:0;mso-wrap-distance-left:9pt;mso-wrap-distance-top:0;mso-wrap-distance-right:9pt;mso-wrap-distance-bottom:0;mso-position-horizontal:absolute;mso-position-horizontal-relative:text;mso-position-vertical:absolute;mso-position-vertical-relative:text;mso-width-percent:0;mso-height-percent:0;mso-width-relative:margin;mso-height-relative:margin;v-text-anchor:top" o:gfxdata="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" filled="f" stroked="f">
+              <v:shape w14:anchorId="09354067" id="Cuadro de texto 6" o:spid="_x0000_s1028" type="#_x0000_t202" style="position:absolute;margin-left:94.95pt;margin-top:312.4pt;width:180.75pt;height:17.25pt;z-index:251667456;visibility:visible;mso-wrap-style:square;mso-width-percent:0;mso-height-percent:0;mso-wrap-distance-left:9pt;mso-wrap-distance-top:0;mso-wrap-distance-right:9pt;mso-wrap-distance-bottom:0;mso-position-horizontal:absolute;mso-position-horizontal-relative:text;mso-position-vertical:absolute;mso-position-vertical-relative:text;mso-width-percent:0;mso-height-percent:0;mso-width-relative:margin;mso-height-relative:margin;v-text-anchor:top" o:gfxdata="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" filled="f" stroked="f">
                 <v:textbox>
                   <w:txbxContent>
                     <w:p>
@@ -375,7 +585,7 @@
         <mc:AlternateContent>
           <mc:Choice Requires="wps">
             <w:drawing>
-              <wp:anchor distT="0" distB="0" distL="114300" distR="114300" simplePos="0" relativeHeight="251663360" behindDoc="0" locked="0" layoutInCell="1" allowOverlap="1" wp14:anchorId="6423046A" wp14:editId="2E6D4328">
+              <wp:anchor distT="0" distB="0" distL="114300" distR="114300" simplePos="0" relativeHeight="251663360" behindDoc="0" locked="0" layoutInCell="1" allowOverlap="1" wp14:anchorId="6423046A" wp14:editId="6F382874">
                 <wp:simplePos x="0" y="0"/>
                 <wp:positionH relativeFrom="column">
                   <wp:posOffset>320675</wp:posOffset>
@@ -465,7 +675,7 @@
           </mc:Choice>
           <mc:Fallback>
             <w:pict>
-              <v:shape w14:anchorId="6423046A" id="Cuadro de texto 4" o:spid="_x0000_s1028" type="#_x0000_t202" style="position:absolute;margin-left:25.25pt;margin-top:170.65pt;width:108pt;height:69.75pt;z-index:251663360;visibility:visible;mso-wrap-style:square;mso-width-percent:0;mso-height-percent:0;mso-wrap-distance-left:9pt;mso-wrap-distance-top:0;mso-wrap-distance-right:9pt;mso-wrap-distance-bottom:0;mso-position-horizontal:absolute;mso-position-horizontal-relative:text;mso-position-vertical:absolute;mso-position-vertical-relative:text;mso-width-percent:0;mso-height-percent:0;mso-width-relative:margin;mso-height-relative:margin;v-text-anchor:top" o:gfxdata="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" filled="f" stroked="f">
+              <v:shape w14:anchorId="6423046A" id="Cuadro de texto 4" o:spid="_x0000_s1029" type="#_x0000_t202" style="position:absolute;margin-left:25.25pt;margin-top:170.65pt;width:108pt;height:69.75pt;z-index:251663360;visibility:visible;mso-wrap-style:square;mso-width-percent:0;mso-height-percent:0;mso-wrap-distance-left:9pt;mso-wrap-distance-top:0;mso-wrap-distance-right:9pt;mso-wrap-distance-bottom:0;mso-position-horizontal:absolute;mso-position-horizontal-relative:text;mso-position-vertical:absolute;mso-position-vertical-relative:text;mso-width-percent:0;mso-height-percent:0;mso-width-relative:margin;mso-height-relative:margin;v-text-anchor:top" o:gfxdata="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" filled="f" stroked="f">
                 <v:textbox>
                   <w:txbxContent>
                     <w:p>
@@ -480,159 +690,6 @@
                           <w:color w:val="6A1B32"/>
                         </w:rPr>
                         <w:t>INSTITUTO TECNOLÓGICO SUPERIOR DE CIUDAD HIDALGO</w:t>
-                      </w:r>
-                    </w:p>
-                    <w:p>
-                      <w:pPr>
-                        <w:jc w:val="center"/>
-                        <w:rPr>
-                          <w:noProof/>
-                          <w:color w:val="000000" w:themeColor="text1"/>
-                          <w:sz w:val="72"/>
-                          <w:szCs w:val="72"/>
-                          <w14:shadow w14:blurRad="38100" w14:dist="19050" w14:dir="2700000" w14:sx="100000" w14:sy="100000" w14:kx="0" w14:ky="0" w14:algn="tl">
-                            <w14:schemeClr w14:val="dk1">
-                              <w14:alpha w14:val="60000"/>
-                            </w14:schemeClr>
-                          </w14:shadow>
-                          <w14:textOutline w14:w="0" w14:cap="flat" w14:cmpd="sng" w14:algn="ctr">
-                            <w14:noFill/>
-                            <w14:prstDash w14:val="solid"/>
-                            <w14:round/>
-                          </w14:textOutline>
-                        </w:rPr>
-                      </w:pPr>
-                    </w:p>
-                  </w:txbxContent>
-                </v:textbox>
-              </v:shape>
-            </w:pict>
-          </mc:Fallback>
-        </mc:AlternateContent>
-      </w:r>
-      <w:r>
-        <w:rPr>
-          <w:noProof/>
-          <w:lang w:val="es-MX" w:eastAsia="es-MX"/>
-        </w:rPr>
-        <mc:AlternateContent>
-          <mc:Choice Requires="wps">
-            <w:drawing>
-              <wp:anchor distT="0" distB="0" distL="114300" distR="114300" simplePos="0" relativeHeight="251661312" behindDoc="0" locked="0" layoutInCell="1" allowOverlap="1" wp14:anchorId="30B6178B" wp14:editId="54B20A4F">
-                <wp:simplePos x="0" y="0"/>
-                <wp:positionH relativeFrom="column">
-                  <wp:posOffset>2329815</wp:posOffset>
-                </wp:positionH>
-                <wp:positionV relativeFrom="paragraph">
-                  <wp:posOffset>1071880</wp:posOffset>
-                </wp:positionV>
-                <wp:extent cx="1028700" cy="247650"/>
-                <wp:effectExtent l="0" t="0" r="0" b="0"/>
-                <wp:wrapNone/>
-                <wp:docPr id="3" name="Cuadro de texto 3"/>
-                <wp:cNvGraphicFramePr/>
-                <a:graphic xmlns:a="http://schemas.openxmlformats.org/drawingml/2006/main">
-                  <a:graphicData uri="http://schemas.microsoft.com/office/word/2010/wordprocessingShape">
-                    <wps:wsp>
-                      <wps:cNvSpPr txBox="1"/>
-                      <wps:spPr>
-                        <a:xfrm>
-                          <a:off x="0" y="0"/>
-                          <a:ext cx="1028700" cy="247650"/>
-                        </a:xfrm>
-                        <a:prstGeom prst="rect">
-                          <a:avLst/>
-                        </a:prstGeom>
-                        <a:noFill/>
-                        <a:ln>
-                          <a:noFill/>
-                        </a:ln>
-                        <a:effectLst/>
-                      </wps:spPr>
-                      <wps:txbx>
-                        <w:txbxContent>
-                          <w:p>
-                            <w:pPr>
-                              <w:ind w:left="-142" w:right="252"/>
-                              <w:jc w:val="right"/>
-                              <w:rPr>
-                                <w:rFonts w:ascii="Eras Bold ITC" w:hAnsi="Eras Bold ITC"/>
-                                <w:color w:val="BFBFBF" w:themeColor="background1" w:themeShade="BF"/>
-                                <w:lang w:val="es-MX"/>
-                              </w:rPr>
-                            </w:pPr>
-                            <w:r>
-                              <w:rPr>
-                                <w:rFonts w:ascii="Eras Bold ITC" w:hAnsi="Eras Bold ITC"/>
-                                <w:color w:val="BFBFBF" w:themeColor="background1" w:themeShade="BF"/>
-                                <w:lang w:val="es-MX"/>
-                              </w:rPr>
-                              <w:t>Carrera</w:t>
-                            </w:r>
-                          </w:p>
-                          <w:p>
-                            <w:pPr>
-                              <w:jc w:val="center"/>
-                              <w:rPr>
-                                <w:noProof/>
-                                <w:color w:val="000000" w:themeColor="text1"/>
-                                <w:sz w:val="72"/>
-                                <w:szCs w:val="72"/>
-                                <w14:shadow w14:blurRad="38100" w14:dist="19050" w14:dir="2700000" w14:sx="100000" w14:sy="100000" w14:kx="0" w14:ky="0" w14:algn="tl">
-                                  <w14:schemeClr w14:val="dk1">
-                                    <w14:alpha w14:val="60000"/>
-                                  </w14:schemeClr>
-                                </w14:shadow>
-                                <w14:textOutline w14:w="0" w14:cap="flat" w14:cmpd="sng" w14:algn="ctr">
-                                  <w14:noFill/>
-                                  <w14:prstDash w14:val="solid"/>
-                                  <w14:round/>
-                                </w14:textOutline>
-                              </w:rPr>
-                            </w:pPr>
-                          </w:p>
-                        </w:txbxContent>
-                      </wps:txbx>
-                      <wps:bodyPr rot="0" spcFirstLastPara="0" vertOverflow="overflow" horzOverflow="overflow" vert="horz" wrap="square" lIns="91440" tIns="45720" rIns="91440" bIns="45720" numCol="1" spcCol="0" rtlCol="0" fromWordArt="0" anchor="t" anchorCtr="0" forceAA="0" compatLnSpc="1">
-                        <a:prstTxWarp prst="textNoShape">
-                          <a:avLst/>
-                        </a:prstTxWarp>
-                        <a:noAutofit/>
-                      </wps:bodyPr>
-                    </wps:wsp>
-                  </a:graphicData>
-                </a:graphic>
-                <wp14:sizeRelH relativeFrom="margin">
-                  <wp14:pctWidth>0</wp14:pctWidth>
-                </wp14:sizeRelH>
-                <wp14:sizeRelV relativeFrom="margin">
-                  <wp14:pctHeight>0</wp14:pctHeight>
-                </wp14:sizeRelV>
-              </wp:anchor>
-            </w:drawing>
-          </mc:Choice>
-          <mc:Fallback>
-            <w:pict>
-              <v:shape w14:anchorId="30B6178B" id="Cuadro de texto 3" o:spid="_x0000_s1029" type="#_x0000_t202" style="position:absolute;margin-left:183.45pt;margin-top:84.4pt;width:81pt;height:19.5pt;z-index:251661312;visibility:visible;mso-wrap-style:square;mso-width-percent:0;mso-height-percent:0;mso-wrap-distance-left:9pt;mso-wrap-distance-top:0;mso-wrap-distance-right:9pt;mso-wrap-distance-bottom:0;mso-position-horizontal:absolute;mso-position-horizontal-relative:text;mso-position-vertical:absolute;mso-position-vertical-relative:text;mso-width-percent:0;mso-height-percent:0;mso-width-relative:margin;mso-height-relative:margin;v-text-anchor:top" o:gfxdata="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" filled="f" stroked="f">
-                <v:textbox>
-                  <w:txbxContent>
-                    <w:p>
-                      <w:pPr>
-                        <w:ind w:left="-142" w:right="252"/>
-                        <w:jc w:val="right"/>
-                        <w:rPr>
-                          <w:rFonts w:ascii="Eras Bold ITC" w:hAnsi="Eras Bold ITC"/>
-                          <w:color w:val="BFBFBF" w:themeColor="background1" w:themeShade="BF"/>
-                          <w:lang w:val="es-MX"/>
-                        </w:rPr>
-                      </w:pPr>
-                      <w:r>
-                        <w:rPr>
-                          <w:rFonts w:ascii="Eras Bold ITC" w:hAnsi="Eras Bold ITC"/>
-                          <w:color w:val="BFBFBF" w:themeColor="background1" w:themeShade="BF"/>
-                          <w:lang w:val="es-MX"/>
-                        </w:rPr>
-                        <w:t>Carrera</w:t>
                       </w:r>
                     </w:p>
                     <w:p>
@@ -810,60 +867,6 @@
           </mc:Fallback>
         </mc:AlternateContent>
       </w:r>
-      <w:r>
-        <w:rPr>
-          <w:noProof/>
-          <w:lang w:val="es-MX" w:eastAsia="es-MX"/>
-        </w:rPr>
-        <w:drawing>
-          <wp:inline distT="0" distB="0" distL="0" distR="0" wp14:anchorId="79B4ACEA" wp14:editId="235A77B5">
-            <wp:extent cx="4676775" cy="4667250"/>
-            <wp:effectExtent l="0" t="0" r="9525" b="0"/>
-            <wp:docPr id="1" name="Imagen 1"/>
-            <wp:cNvGraphicFramePr>
-              <a:graphicFrameLocks xmlns:a="http://schemas.openxmlformats.org/drawingml/2006/main" noChangeAspect="1"/>
-            </wp:cNvGraphicFramePr>
-            <a:graphic xmlns:a="http://schemas.openxmlformats.org/drawingml/2006/main">
-              <a:graphicData uri="http://schemas.openxmlformats.org/drawingml/2006/picture">
-                <pic:pic xmlns:pic="http://schemas.openxmlformats.org/drawingml/2006/picture">
-                  <pic:nvPicPr>
-                    <pic:cNvPr id="0" name="Picture 1"/>
-                    <pic:cNvPicPr>
-                      <a:picLocks noChangeAspect="1" noChangeArrowheads="1"/>
-                    </pic:cNvPicPr>
-                  </pic:nvPicPr>
-                  <pic:blipFill>
-                    <a:blip r:embed="rId4">
-                      <a:extLst>
-                        <a:ext uri="{28A0092B-C50C-407E-A947-70E740481C1C}">
-                          <a14:useLocalDpi xmlns:a14="http://schemas.microsoft.com/office/drawing/2010/main" val="0"/>
-                        </a:ext>
-                      </a:extLst>
-                    </a:blip>
-                    <a:srcRect/>
-                    <a:stretch>
-                      <a:fillRect/>
-                    </a:stretch>
-                  </pic:blipFill>
-                  <pic:spPr bwMode="auto">
-                    <a:xfrm>
-                      <a:off x="0" y="0"/>
-                      <a:ext cx="4676775" cy="4667250"/>
-                    </a:xfrm>
-                    <a:prstGeom prst="rect">
-                      <a:avLst/>
-                    </a:prstGeom>
-                    <a:noFill/>
-                    <a:ln>
-                      <a:noFill/>
-                    </a:ln>
-                  </pic:spPr>
-                </pic:pic>
-              </a:graphicData>
-            </a:graphic>
-          </wp:inline>
-        </w:drawing>
-      </w:r>
     </w:p>
     <w:sectPr>
       <w:pgSz w:w="12240" w:h="15840"/>
@@ -875,8 +878,58 @@
 </w:document>
 </file>
 
+<file path=word/endnotes.xml><?xml version="1.0" encoding="utf-8"?>
+<w:endnotes xmlns:wpc="http://schemas.microsoft.com/office/word/2010/wordprocessingCanvas" xmlns:cx="http://schemas.microsoft.com/office/drawing/2014/chartex" xmlns:mc="http://schemas.openxmlformats.org/markup-compatibility/2006" xmlns:o="urn:schemas-microsoft-com:office:office" xmlns:r="http://schemas.openxmlformats.org/officeDocument/2006/relationships" xmlns:m="http://schemas.openxmlformats.org/officeDocument/2006/math" xmlns:v="urn:schemas-microsoft-com:vml" xmlns:wp14="http://schemas.microsoft.com/office/word/2010/wordprocessingDrawing" xmlns:wp="http://schemas.openxmlformats.org/drawingml/2006/wordprocessingDrawing" xmlns:w10="urn:schemas-microsoft-com:office:word" xmlns:w="http://schemas.openxmlformats.org/wordprocessingml/2006/main" xmlns:w14="http://schemas.microsoft.com/office/word/2010/wordml" xmlns:w15="http://schemas.microsoft.com/office/word/2012/wordml" xmlns:w16se="http://schemas.microsoft.com/office/word/2015/wordml/symex" xmlns:wpg="http://schemas.microsoft.com/office/word/2010/wordprocessingGroup" xmlns:wpi="http://schemas.microsoft.com/office/word/2010/wordprocessingInk" xmlns:wne="http://schemas.microsoft.com/office/word/2006/wordml" xmlns:wps="http://schemas.microsoft.com/office/word/2010/wordprocessingShape" mc:Ignorable="w14 w15 w16se wp14">
+  <w:endnote w:type="separator" w:id="-1">
+    <w:p>
+      <w:pPr>
+        <w:spacing w:after="0"/>
+      </w:pPr>
+      <w:r>
+        <w:separator/>
+      </w:r>
+    </w:p>
+  </w:endnote>
+  <w:endnote w:type="continuationSeparator" w:id="0">
+    <w:p>
+      <w:pPr>
+        <w:spacing w:after="0"/>
+      </w:pPr>
+      <w:r>
+        <w:continuationSeparator/>
+      </w:r>
+    </w:p>
+  </w:endnote>
+</w:endnotes>
+</file>
+
+<file path=word/footnotes.xml><?xml version="1.0" encoding="utf-8"?>
+<w:footnotes xmlns:wpc="http://schemas.microsoft.com/office/word/2010/wordprocessingCanvas" xmlns:cx="http://schemas.microsoft.com/office/drawing/2014/chartex" xmlns:mc="http://schemas.openxmlformats.org/markup-compatibility/2006" xmlns:o="urn:schemas-microsoft-com:office:office" xmlns:r="http://schemas.openxmlformats.org/officeDocument/2006/relationships" xmlns:m="http://schemas.openxmlformats.org/officeDocument/2006/math" xmlns:v="urn:schemas-microsoft-com:vml" xmlns:wp14="http://schemas.microsoft.com/office/word/2010/wordprocessingDrawing" xmlns:wp="http://schemas.openxmlformats.org/drawingml/2006/wordprocessingDrawing" xmlns:w10="urn:schemas-microsoft-com:office:word" xmlns:w="http://schemas.openxmlformats.org/wordprocessingml/2006/main" xmlns:w14="http://schemas.microsoft.com/office/word/2010/wordml" xmlns:w15="http://schemas.microsoft.com/office/word/2012/wordml" xmlns:w16se="http://schemas.microsoft.com/office/word/2015/wordml/symex" xmlns:wpg="http://schemas.microsoft.com/office/word/2010/wordprocessingGroup" xmlns:wpi="http://schemas.microsoft.com/office/word/2010/wordprocessingInk" xmlns:wne="http://schemas.microsoft.com/office/word/2006/wordml" xmlns:wps="http://schemas.microsoft.com/office/word/2010/wordprocessingShape" mc:Ignorable="w14 w15 w16se wp14">
+  <w:footnote w:type="separator" w:id="-1">
+    <w:p>
+      <w:pPr>
+        <w:spacing w:after="0"/>
+      </w:pPr>
+      <w:r>
+        <w:separator/>
+      </w:r>
+    </w:p>
+  </w:footnote>
+  <w:footnote w:type="continuationSeparator" w:id="0">
+    <w:p>
+      <w:pPr>
+        <w:spacing w:after="0"/>
+      </w:pPr>
+      <w:r>
+        <w:continuationSeparator/>
+      </w:r>
+    </w:p>
+  </w:footnote>
+</w:footnotes>
+</file>
+
 <file path=word/styles.xml><?xml version="1.0" encoding="utf-8"?>
-<w:styles xmlns:mc="http://schemas.openxmlformats.org/markup-compatibility/2006" xmlns:r="http://schemas.openxmlformats.org/officeDocument/2006/relationships" xmlns:w="http://schemas.openxmlformats.org/wordprocessingml/2006/main" xmlns:w14="http://schemas.microsoft.com/office/word/2010/wordml" xmlns:w15="http://schemas.microsoft.com/office/word/2012/wordml" xmlns:w16cex="http://schemas.microsoft.com/office/word/2018/wordml/cex" xmlns:w16cid="http://schemas.microsoft.com/office/word/2016/wordml/cid" xmlns:w16="http://schemas.microsoft.com/office/word/2018/wordml" xmlns:w16sdtdh="http://schemas.microsoft.com/office/word/2020/wordml/sdtdatahash" xmlns:w16se="http://schemas.microsoft.com/office/word/2015/wordml/symex" mc:Ignorable="w14 w15 w16se w16cid w16 w16cex w16sdtdh">
+<w:styles xmlns:mc="http://schemas.openxmlformats.org/markup-compatibility/2006" xmlns:r="http://schemas.openxmlformats.org/officeDocument/2006/relationships" xmlns:w="http://schemas.openxmlformats.org/wordprocessingml/2006/main" xmlns:w14="http://schemas.microsoft.com/office/word/2010/wordml" xmlns:w15="http://schemas.microsoft.com/office/word/2012/wordml" xmlns:w16se="http://schemas.microsoft.com/office/word/2015/wordml/symex" mc:Ignorable="w14 w15 w16se">
   <w:docDefaults>
     <w:rPrDefault>
       <w:rPr>
@@ -892,7 +945,7 @@
       </w:pPr>
     </w:pPrDefault>
   </w:docDefaults>
-  <w:latentStyles w:defLockedState="0" w:defUIPriority="99" w:defSemiHidden="0" w:defUnhideWhenUsed="0" w:defQFormat="0" w:count="376">
+  <w:latentStyles w:defLockedState="0" w:defUIPriority="99" w:defSemiHidden="0" w:defUnhideWhenUsed="0" w:defQFormat="0" w:count="371">
     <w:lsdException w:name="Normal" w:uiPriority="0" w:qFormat="1"/>
     <w:lsdException w:name="heading 1" w:uiPriority="9" w:qFormat="1"/>
     <w:lsdException w:name="heading 2" w:semiHidden="1" w:uiPriority="9" w:unhideWhenUsed="1" w:qFormat="1"/>
@@ -1264,11 +1317,6 @@
     <w:lsdException w:name="List Table 5 Dark Accent 6" w:uiPriority="50"/>
     <w:lsdException w:name="List Table 6 Colorful Accent 6" w:uiPriority="51"/>
     <w:lsdException w:name="List Table 7 Colorful Accent 6" w:uiPriority="52"/>
-    <w:lsdException w:name="Mention" w:semiHidden="1" w:unhideWhenUsed="1"/>
-    <w:lsdException w:name="Smart Hyperlink" w:semiHidden="1" w:unhideWhenUsed="1"/>
-    <w:lsdException w:name="Hashtag" w:semiHidden="1" w:unhideWhenUsed="1"/>
-    <w:lsdException w:name="Unresolved Mention" w:semiHidden="1" w:unhideWhenUsed="1"/>
-    <w:lsdException w:name="Smart Link" w:semiHidden="1" w:unhideWhenUsed="1"/>
   </w:latentStyles>
   <w:style w:type="paragraph" w:default="1" w:styleId="Normal">
     <w:name w:val="Normal"/>
@@ -1309,6 +1357,60 @@
     <w:uiPriority w:val="99"/>
     <w:semiHidden/>
     <w:unhideWhenUsed/>
+  </w:style>
+  <w:style w:type="paragraph" w:styleId="Encabezado">
+    <w:name w:val="header"/>
+    <w:basedOn w:val="Normal"/>
+    <w:link w:val="EncabezadoCar"/>
+    <w:uiPriority w:val="99"/>
+    <w:unhideWhenUsed/>
+    <w:rsid w:val="00BC0253"/>
+    <w:pPr>
+      <w:tabs>
+        <w:tab w:val="center" w:pos="4419"/>
+        <w:tab w:val="right" w:pos="8838"/>
+      </w:tabs>
+      <w:spacing w:after="0"/>
+    </w:pPr>
+  </w:style>
+  <w:style w:type="character" w:customStyle="1" w:styleId="EncabezadoCar">
+    <w:name w:val="Encabezado Car"/>
+    <w:basedOn w:val="Fuentedeprrafopredeter"/>
+    <w:link w:val="Encabezado"/>
+    <w:uiPriority w:val="99"/>
+    <w:rsid w:val="00BC0253"/>
+    <w:rPr>
+      <w:sz w:val="24"/>
+      <w:szCs w:val="24"/>
+      <w:lang w:val="es-ES_tradnl"/>
+    </w:rPr>
+  </w:style>
+  <w:style w:type="paragraph" w:styleId="Piedepgina">
+    <w:name w:val="footer"/>
+    <w:basedOn w:val="Normal"/>
+    <w:link w:val="PiedepginaCar"/>
+    <w:uiPriority w:val="99"/>
+    <w:unhideWhenUsed/>
+    <w:rsid w:val="00BC0253"/>
+    <w:pPr>
+      <w:tabs>
+        <w:tab w:val="center" w:pos="4419"/>
+        <w:tab w:val="right" w:pos="8838"/>
+      </w:tabs>
+      <w:spacing w:after="0"/>
+    </w:pPr>
+  </w:style>
+  <w:style w:type="character" w:customStyle="1" w:styleId="PiedepginaCar">
+    <w:name w:val="Pie de página Car"/>
+    <w:basedOn w:val="Fuentedeprrafopredeter"/>
+    <w:link w:val="Piedepgina"/>
+    <w:uiPriority w:val="99"/>
+    <w:rsid w:val="00BC0253"/>
+    <w:rPr>
+      <w:sz w:val="24"/>
+      <w:szCs w:val="24"/>
+      <w:lang w:val="es-ES_tradnl"/>
+    </w:rPr>
   </w:style>
 </w:styles>
 </file>
